--- a/.interview/test-answer.docx
+++ b/.interview/test-answer.docx
@@ -12,653 +12,6 @@
         <w:rPr>
           <w:lang w:val="en-US"/>
         </w:rPr>
-        <w:t>Task 1.</w:t>
-      </w:r>
-      <w:r>
-        <w:rPr>
-          <w:lang w:val="en-US"/>
-        </w:rPr>
-        <w:t xml:space="preserve"> </w:t>
-      </w:r>
-      <w:proofErr w:type="spellStart"/>
-      <w:r>
-        <w:rPr>
-          <w:lang w:val="en-US"/>
-        </w:rPr>
-        <w:t>Kode</w:t>
-      </w:r>
-      <w:proofErr w:type="spellEnd"/>
-      <w:r>
-        <w:rPr>
-          <w:lang w:val="en-US"/>
-        </w:rPr>
-        <w:t xml:space="preserve"> yang </w:t>
-      </w:r>
-      <w:proofErr w:type="spellStart"/>
-      <w:r>
-        <w:rPr>
-          <w:lang w:val="en-US"/>
-        </w:rPr>
-        <w:t>sudah</w:t>
-      </w:r>
-      <w:proofErr w:type="spellEnd"/>
-      <w:r>
-        <w:rPr>
-          <w:lang w:val="en-US"/>
-        </w:rPr>
-        <w:t xml:space="preserve"> </w:t>
-      </w:r>
-      <w:proofErr w:type="spellStart"/>
-      <w:r>
-        <w:rPr>
-          <w:lang w:val="en-US"/>
-        </w:rPr>
-        <w:t>dikerjakan</w:t>
-      </w:r>
-      <w:proofErr w:type="spellEnd"/>
-      <w:r>
-        <w:rPr>
-          <w:lang w:val="en-US"/>
-        </w:rPr>
-        <w:t xml:space="preserve"> </w:t>
-      </w:r>
-      <w:proofErr w:type="spellStart"/>
-      <w:r>
-        <w:rPr>
-          <w:lang w:val="en-US"/>
-        </w:rPr>
-        <w:t>dapat</w:t>
-      </w:r>
-      <w:proofErr w:type="spellEnd"/>
-      <w:r>
-        <w:rPr>
-          <w:lang w:val="en-US"/>
-        </w:rPr>
-        <w:t xml:space="preserve"> </w:t>
-      </w:r>
-      <w:proofErr w:type="spellStart"/>
-      <w:r>
-        <w:rPr>
-          <w:lang w:val="en-US"/>
-        </w:rPr>
-        <w:t>diunduh</w:t>
-      </w:r>
-      <w:proofErr w:type="spellEnd"/>
-      <w:r>
-        <w:rPr>
-          <w:lang w:val="en-US"/>
-        </w:rPr>
-        <w:t xml:space="preserve"> di</w:t>
-      </w:r>
-    </w:p>
-    <w:p>
-      <w:pPr>
-        <w:ind w:firstLine="720"/>
-        <w:rPr>
-          <w:lang w:val="en-US"/>
-        </w:rPr>
-      </w:pPr>
-      <w:hyperlink r:id="rId5" w:history="1">
-        <w:r>
-          <w:rPr>
-            <w:rStyle w:val="Hyperlink"/>
-            <w:lang w:val="en-US"/>
-          </w:rPr>
-          <w:t>https://github.com/aryaevan/express-js/archive/refs/heads/main.zip</w:t>
-        </w:r>
-      </w:hyperlink>
-    </w:p>
-    <w:p>
-      <w:pPr>
-        <w:ind w:firstLine="720"/>
-        <w:rPr>
-          <w:lang w:val="en-US"/>
-        </w:rPr>
-      </w:pPr>
-    </w:p>
-    <w:p>
-      <w:pPr>
-        <w:ind w:firstLine="720"/>
-        <w:rPr>
-          <w:lang w:val="en-US"/>
-        </w:rPr>
-      </w:pPr>
-      <w:proofErr w:type="spellStart"/>
-      <w:r>
-        <w:rPr>
-          <w:lang w:val="en-US"/>
-        </w:rPr>
-        <w:t>atau</w:t>
-      </w:r>
-      <w:proofErr w:type="spellEnd"/>
-      <w:r>
-        <w:rPr>
-          <w:lang w:val="en-US"/>
-        </w:rPr>
-        <w:t xml:space="preserve"> di clone via</w:t>
-      </w:r>
-    </w:p>
-    <w:p>
-      <w:pPr>
-        <w:ind w:firstLine="720"/>
-        <w:rPr>
-          <w:lang w:val="en-US"/>
-        </w:rPr>
-      </w:pPr>
-      <w:hyperlink r:id="rId6" w:history="1">
-        <w:r>
-          <w:rPr>
-            <w:rStyle w:val="Hyperlink"/>
-            <w:lang w:val="en-US"/>
-          </w:rPr>
-          <w:t>https://github.com/aryaevan/express-js.git</w:t>
-        </w:r>
-      </w:hyperlink>
-    </w:p>
-    <w:p>
-      <w:pPr>
-        <w:ind w:firstLine="720"/>
-        <w:rPr>
-          <w:lang w:val="en-US"/>
-        </w:rPr>
-      </w:pPr>
-    </w:p>
-    <w:p>
-      <w:pPr>
-        <w:rPr>
-          <w:lang w:val="en-US"/>
-        </w:rPr>
-      </w:pPr>
-      <w:r>
-        <w:rPr>
-          <w:lang w:val="en-US"/>
-        </w:rPr>
-        <w:t xml:space="preserve">Html </w:t>
-      </w:r>
-      <w:proofErr w:type="spellStart"/>
-      <w:r>
-        <w:rPr>
-          <w:lang w:val="en-US"/>
-        </w:rPr>
-        <w:t>todo</w:t>
-      </w:r>
-      <w:proofErr w:type="spellEnd"/>
-    </w:p>
-    <w:p>
-      <w:pPr>
-        <w:rPr>
-          <w:lang w:val="en-US"/>
-        </w:rPr>
-      </w:pPr>
-    </w:p>
-    <w:p>
-      <w:pPr>
-        <w:pStyle w:val="ListParagraph"/>
-        <w:numPr>
-          <w:ilvl w:val="0"/>
-          <w:numId w:val="1"/>
-        </w:numPr>
-        <w:rPr>
-          <w:lang w:val="en-US"/>
-        </w:rPr>
-      </w:pPr>
-      <w:r>
-        <w:rPr>
-          <w:lang w:val="en-US"/>
-        </w:rPr>
-        <w:t xml:space="preserve">Convert react to </w:t>
-      </w:r>
-      <w:proofErr w:type="spellStart"/>
-      <w:r>
-        <w:rPr>
-          <w:lang w:val="en-US"/>
-        </w:rPr>
-        <w:t>vue</w:t>
-      </w:r>
-      <w:proofErr w:type="spellEnd"/>
-      <w:r>
-        <w:rPr>
-          <w:lang w:val="en-US"/>
-        </w:rPr>
-        <w:t xml:space="preserve"> </w:t>
-      </w:r>
-      <w:proofErr w:type="spellStart"/>
-      <w:r>
-        <w:rPr>
-          <w:lang w:val="en-US"/>
-        </w:rPr>
-        <w:t>js</w:t>
-      </w:r>
-      <w:proofErr w:type="spellEnd"/>
-      <w:r>
-        <w:rPr>
-          <w:lang w:val="en-US"/>
-        </w:rPr>
-        <w:t xml:space="preserve"> script</w:t>
-      </w:r>
-    </w:p>
-    <w:p>
-      <w:pPr>
-        <w:pStyle w:val="ListParagraph"/>
-        <w:numPr>
-          <w:ilvl w:val="0"/>
-          <w:numId w:val="1"/>
-        </w:numPr>
-        <w:rPr>
-          <w:lang w:val="en-US"/>
-        </w:rPr>
-      </w:pPr>
-      <w:r>
-        <w:rPr>
-          <w:lang w:val="en-US"/>
-        </w:rPr>
-        <w:t>Use typescript</w:t>
-      </w:r>
-    </w:p>
-    <w:p>
-      <w:pPr>
-        <w:pStyle w:val="ListParagraph"/>
-        <w:numPr>
-          <w:ilvl w:val="0"/>
-          <w:numId w:val="1"/>
-        </w:numPr>
-        <w:rPr>
-          <w:lang w:val="en-US"/>
-        </w:rPr>
-      </w:pPr>
-      <w:r>
-        <w:rPr>
-          <w:lang w:val="en-US"/>
-        </w:rPr>
-        <w:t xml:space="preserve">How to unit test </w:t>
-      </w:r>
-      <w:proofErr w:type="spellStart"/>
-      <w:r>
-        <w:rPr>
-          <w:lang w:val="en-US"/>
-        </w:rPr>
-        <w:t>vue</w:t>
-      </w:r>
-      <w:proofErr w:type="spellEnd"/>
-      <w:r>
-        <w:rPr>
-          <w:lang w:val="en-US"/>
-        </w:rPr>
-        <w:t xml:space="preserve"> code</w:t>
-      </w:r>
-    </w:p>
-    <w:p>
-      <w:pPr>
-        <w:rPr>
-          <w:lang w:val="en-US"/>
-        </w:rPr>
-      </w:pPr>
-    </w:p>
-    <w:p>
-      <w:pPr>
-        <w:rPr>
-          <w:lang w:val="en-US"/>
-        </w:rPr>
-      </w:pPr>
-      <w:r>
-        <w:rPr>
-          <w:lang w:val="en-US"/>
-        </w:rPr>
-        <w:t xml:space="preserve">Node JS </w:t>
-      </w:r>
-      <w:proofErr w:type="spellStart"/>
-      <w:r>
-        <w:rPr>
-          <w:lang w:val="en-US"/>
-        </w:rPr>
-        <w:t>todo</w:t>
-      </w:r>
-      <w:proofErr w:type="spellEnd"/>
-    </w:p>
-    <w:p>
-      <w:pPr>
-        <w:rPr>
-          <w:lang w:val="en-US"/>
-        </w:rPr>
-      </w:pPr>
-    </w:p>
-    <w:p>
-      <w:pPr>
-        <w:pStyle w:val="ListParagraph"/>
-        <w:numPr>
-          <w:ilvl w:val="0"/>
-          <w:numId w:val="2"/>
-        </w:numPr>
-        <w:rPr>
-          <w:lang w:val="en-US"/>
-        </w:rPr>
-      </w:pPr>
-      <w:r>
-        <w:rPr>
-          <w:lang w:val="en-US"/>
-        </w:rPr>
-        <w:t xml:space="preserve">How to change database in express </w:t>
-      </w:r>
-      <w:proofErr w:type="spellStart"/>
-      <w:r>
-        <w:rPr>
-          <w:lang w:val="en-US"/>
-        </w:rPr>
-        <w:t>js</w:t>
-      </w:r>
-      <w:proofErr w:type="spellEnd"/>
-    </w:p>
-    <w:p>
-      <w:pPr>
-        <w:pStyle w:val="ListParagraph"/>
-        <w:numPr>
-          <w:ilvl w:val="0"/>
-          <w:numId w:val="2"/>
-        </w:numPr>
-        <w:rPr>
-          <w:lang w:val="en-US"/>
-        </w:rPr>
-      </w:pPr>
-      <w:r>
-        <w:rPr>
-          <w:lang w:val="en-US"/>
-        </w:rPr>
-        <w:t>How to debug typescript code</w:t>
-      </w:r>
-    </w:p>
-    <w:p>
-      <w:pPr>
-        <w:pStyle w:val="ListParagraph"/>
-        <w:numPr>
-          <w:ilvl w:val="0"/>
-          <w:numId w:val="2"/>
-        </w:numPr>
-        <w:rPr>
-          <w:lang w:val="en-US"/>
-        </w:rPr>
-      </w:pPr>
-      <w:r>
-        <w:rPr>
-          <w:lang w:val="en-US"/>
-        </w:rPr>
-        <w:t xml:space="preserve">How to split express </w:t>
-      </w:r>
-      <w:proofErr w:type="spellStart"/>
-      <w:r>
-        <w:rPr>
-          <w:lang w:val="en-US"/>
-        </w:rPr>
-        <w:t>js</w:t>
-      </w:r>
-      <w:proofErr w:type="spellEnd"/>
-      <w:r>
-        <w:rPr>
-          <w:lang w:val="en-US"/>
-        </w:rPr>
-        <w:t xml:space="preserve"> to separate module</w:t>
-      </w:r>
-    </w:p>
-    <w:p>
-      <w:pPr>
-        <w:pStyle w:val="ListParagraph"/>
-        <w:numPr>
-          <w:ilvl w:val="0"/>
-          <w:numId w:val="2"/>
-        </w:numPr>
-        <w:rPr>
-          <w:lang w:val="en-US"/>
-        </w:rPr>
-      </w:pPr>
-      <w:r>
-        <w:rPr>
-          <w:lang w:val="en-US"/>
-        </w:rPr>
-        <w:t xml:space="preserve">Fix bug in database </w:t>
-      </w:r>
-      <w:proofErr w:type="spellStart"/>
-      <w:r>
-        <w:rPr>
-          <w:lang w:val="en-US"/>
-        </w:rPr>
-        <w:t>init</w:t>
-      </w:r>
-      <w:proofErr w:type="spellEnd"/>
-      <w:r>
-        <w:rPr>
-          <w:lang w:val="en-US"/>
-        </w:rPr>
-        <w:t xml:space="preserve"> script</w:t>
-      </w:r>
-    </w:p>
-    <w:p>
-      <w:pPr>
-        <w:pStyle w:val="ListParagraph"/>
-        <w:numPr>
-          <w:ilvl w:val="0"/>
-          <w:numId w:val="2"/>
-        </w:numPr>
-        <w:rPr>
-          <w:lang w:val="en-US"/>
-        </w:rPr>
-      </w:pPr>
-      <w:r>
-        <w:rPr>
-          <w:lang w:val="en-US"/>
-        </w:rPr>
-        <w:t>How to normalize database</w:t>
-      </w:r>
-    </w:p>
-    <w:p>
-      <w:pPr>
-        <w:pStyle w:val="ListParagraph"/>
-        <w:numPr>
-          <w:ilvl w:val="0"/>
-          <w:numId w:val="2"/>
-        </w:numPr>
-        <w:rPr>
-          <w:lang w:val="en-US"/>
-        </w:rPr>
-      </w:pPr>
-      <w:r>
-        <w:rPr>
-          <w:lang w:val="en-US"/>
-        </w:rPr>
-        <w:t>Sample of database join</w:t>
-      </w:r>
-    </w:p>
-    <w:p>
-      <w:pPr>
-        <w:pStyle w:val="ListParagraph"/>
-        <w:numPr>
-          <w:ilvl w:val="0"/>
-          <w:numId w:val="2"/>
-        </w:numPr>
-        <w:rPr>
-          <w:lang w:val="en-US"/>
-        </w:rPr>
-      </w:pPr>
-      <w:r>
-        <w:rPr>
-          <w:lang w:val="en-US"/>
-        </w:rPr>
-        <w:t>Create CRUD sample</w:t>
-      </w:r>
-    </w:p>
-    <w:p>
-      <w:pPr>
-        <w:pStyle w:val="ListParagraph"/>
-        <w:numPr>
-          <w:ilvl w:val="0"/>
-          <w:numId w:val="2"/>
-        </w:numPr>
-        <w:rPr>
-          <w:lang w:val="en-US"/>
-        </w:rPr>
-      </w:pPr>
-      <w:r>
-        <w:rPr>
-          <w:lang w:val="en-US"/>
-        </w:rPr>
-        <w:t xml:space="preserve">Create </w:t>
-      </w:r>
-      <w:proofErr w:type="spellStart"/>
-      <w:r>
-        <w:rPr>
-          <w:lang w:val="en-US"/>
-        </w:rPr>
-        <w:t>Dockerfile</w:t>
-      </w:r>
-      <w:proofErr w:type="spellEnd"/>
-    </w:p>
-    <w:p>
-      <w:pPr>
-        <w:pStyle w:val="ListParagraph"/>
-        <w:numPr>
-          <w:ilvl w:val="0"/>
-          <w:numId w:val="2"/>
-        </w:numPr>
-        <w:rPr>
-          <w:lang w:val="en-US"/>
-        </w:rPr>
-      </w:pPr>
-      <w:r>
-        <w:rPr>
-          <w:lang w:val="en-US"/>
-        </w:rPr>
-        <w:t>Create Docker-Compose file</w:t>
-      </w:r>
-    </w:p>
-    <w:p>
-      <w:pPr>
-        <w:pStyle w:val="ListParagraph"/>
-        <w:numPr>
-          <w:ilvl w:val="0"/>
-          <w:numId w:val="2"/>
-        </w:numPr>
-        <w:rPr>
-          <w:lang w:val="en-US"/>
-        </w:rPr>
-      </w:pPr>
-      <w:r>
-        <w:rPr>
-          <w:lang w:val="en-US"/>
-        </w:rPr>
-        <w:t>Create git action CI/CD</w:t>
-      </w:r>
-    </w:p>
-    <w:p>
-      <w:pPr>
-        <w:pStyle w:val="ListParagraph"/>
-        <w:numPr>
-          <w:ilvl w:val="0"/>
-          <w:numId w:val="2"/>
-        </w:numPr>
-        <w:rPr>
-          <w:lang w:val="en-US"/>
-        </w:rPr>
-      </w:pPr>
-      <w:r>
-        <w:rPr>
-          <w:lang w:val="en-US"/>
-        </w:rPr>
-        <w:t>Create unit test</w:t>
-      </w:r>
-    </w:p>
-    <w:p>
-      <w:pPr>
-        <w:rPr>
-          <w:lang w:val="en-US"/>
-        </w:rPr>
-      </w:pPr>
-    </w:p>
-    <w:p>
-      <w:pPr>
-        <w:rPr>
-          <w:lang w:val="en-US"/>
-        </w:rPr>
-      </w:pPr>
-      <w:r>
-        <w:rPr>
-          <w:lang w:val="en-US"/>
-        </w:rPr>
-        <w:t xml:space="preserve">PHP </w:t>
-      </w:r>
-      <w:proofErr w:type="spellStart"/>
-      <w:r>
-        <w:rPr>
-          <w:lang w:val="en-US"/>
-        </w:rPr>
-        <w:t>todo</w:t>
-      </w:r>
-      <w:proofErr w:type="spellEnd"/>
-    </w:p>
-    <w:p>
-      <w:pPr>
-        <w:rPr>
-          <w:lang w:val="en-US"/>
-        </w:rPr>
-      </w:pPr>
-    </w:p>
-    <w:p>
-      <w:pPr>
-        <w:pStyle w:val="ListParagraph"/>
-        <w:numPr>
-          <w:ilvl w:val="0"/>
-          <w:numId w:val="3"/>
-        </w:numPr>
-        <w:rPr>
-          <w:lang w:val="en-US"/>
-        </w:rPr>
-      </w:pPr>
-      <w:r>
-        <w:rPr>
-          <w:lang w:val="en-US"/>
-        </w:rPr>
-        <w:t>Create Laravel project based on the code snippet</w:t>
-      </w:r>
-    </w:p>
-    <w:p>
-      <w:pPr>
-        <w:pStyle w:val="ListParagraph"/>
-        <w:numPr>
-          <w:ilvl w:val="0"/>
-          <w:numId w:val="3"/>
-        </w:numPr>
-        <w:rPr>
-          <w:lang w:val="en-US"/>
-        </w:rPr>
-      </w:pPr>
-      <w:r>
-        <w:rPr>
-          <w:lang w:val="en-US"/>
-        </w:rPr>
-        <w:t>Improve medicine outgoing controller</w:t>
-      </w:r>
-    </w:p>
-    <w:p>
-      <w:pPr>
-        <w:rPr>
-          <w:lang w:val="en-US"/>
-        </w:rPr>
-      </w:pPr>
-      <w:r>
-        <w:rPr>
-          <w:lang w:val="en-US"/>
-        </w:rPr>
-        <w:br w:type="page"/>
-      </w:r>
-    </w:p>
-    <w:p>
-      <w:pPr>
-        <w:rPr>
-          <w:lang w:val="en-US"/>
-        </w:rPr>
-      </w:pPr>
-      <w:r>
-        <w:rPr>
-          <w:lang w:val="en-US"/>
-        </w:rPr>
-        <w:lastRenderedPageBreak/>
         <w:t>Task 2</w:t>
       </w:r>
     </w:p>
@@ -827,7 +180,7 @@
         </w:rPr>
         <w:t>We have an unfinished handbook, kindly check this (</w:t>
       </w:r>
-      <w:hyperlink r:id="rId7" w:history="1">
+      <w:hyperlink r:id="rId5" w:history="1">
         <w:r>
           <w:rPr>
             <w:rStyle w:val="Hyperlink"/>
@@ -1362,12 +715,13 @@
       <w:r>
         <w:rPr>
           <w:rFonts w:ascii="Arial" w:hAnsi="Arial" w:cs="Arial"/>
+          <w:noProof/>
           <w:color w:val="000000"/>
           <w:sz w:val="22"/>
           <w:szCs w:val="22"/>
         </w:rPr>
         <w:drawing>
-          <wp:inline distT="0" distB="0" distL="0" distR="0" wp14:anchorId="6C5FD725" wp14:editId="0A64D73F">
+          <wp:inline distT="0" distB="0" distL="0" distR="0" wp14:anchorId="4A0B55B8" wp14:editId="2FE445BE">
             <wp:extent cx="3983148" cy="1725295"/>
             <wp:effectExtent l="0" t="0" r="5080" b="1905"/>
             <wp:docPr id="1" name="Picture 1"/>
@@ -1382,7 +736,7 @@
                     <pic:cNvPicPr/>
                   </pic:nvPicPr>
                   <pic:blipFill>
-                    <a:blip r:embed="rId8"/>
+                    <a:blip r:embed="rId6"/>
                     <a:stretch>
                       <a:fillRect/>
                     </a:stretch>
@@ -1580,12 +934,13 @@
       <w:r>
         <w:rPr>
           <w:rFonts w:ascii="Arial" w:hAnsi="Arial" w:cs="Arial"/>
+          <w:noProof/>
           <w:color w:val="000000"/>
           <w:sz w:val="22"/>
           <w:szCs w:val="22"/>
         </w:rPr>
         <w:drawing>
-          <wp:inline distT="0" distB="0" distL="0" distR="0" wp14:anchorId="000991D2" wp14:editId="29A1CADD">
+          <wp:inline distT="0" distB="0" distL="0" distR="0" wp14:anchorId="635451F4" wp14:editId="34D8E5DE">
             <wp:extent cx="3297767" cy="3087543"/>
             <wp:effectExtent l="0" t="0" r="4445" b="0"/>
             <wp:docPr id="2" name="Picture 2"/>
@@ -1600,7 +955,7 @@
                     <pic:cNvPicPr/>
                   </pic:nvPicPr>
                   <pic:blipFill>
-                    <a:blip r:embed="rId9"/>
+                    <a:blip r:embed="rId7"/>
                     <a:stretch>
                       <a:fillRect/>
                     </a:stretch>
@@ -1620,22 +975,684 @@
           </wp:inline>
         </w:drawing>
       </w:r>
+    </w:p>
+    <w:p>
+      <w:pPr>
+        <w:pStyle w:val="NormalWeb"/>
+        <w:spacing w:before="0" w:beforeAutospacing="0" w:after="0" w:afterAutospacing="0"/>
+        <w:textAlignment w:val="baseline"/>
+        <w:rPr>
+          <w:rFonts w:ascii="Arial" w:hAnsi="Arial" w:cs="Arial"/>
+          <w:color w:val="000000"/>
+          <w:sz w:val="22"/>
+          <w:szCs w:val="22"/>
+        </w:rPr>
+      </w:pPr>
+    </w:p>
+    <w:p>
+      <w:pPr>
+        <w:rPr>
+          <w:rFonts w:ascii="Arial" w:eastAsia="Times New Roman" w:hAnsi="Arial" w:cs="Arial"/>
+          <w:color w:val="000000"/>
+          <w:sz w:val="22"/>
+          <w:szCs w:val="22"/>
+        </w:rPr>
+      </w:pPr>
+    </w:p>
+    <w:p>
+      <w:pPr>
+        <w:rPr>
+          <w:lang w:val="en-US"/>
+        </w:rPr>
+      </w:pPr>
+      <w:r>
+        <w:rPr>
+          <w:lang w:val="en-US"/>
+        </w:rPr>
+        <w:t xml:space="preserve">Task 1. </w:t>
+      </w:r>
+      <w:proofErr w:type="spellStart"/>
+      <w:r>
+        <w:rPr>
+          <w:lang w:val="en-US"/>
+        </w:rPr>
+        <w:t>Kode</w:t>
+      </w:r>
+      <w:proofErr w:type="spellEnd"/>
+      <w:r>
+        <w:rPr>
+          <w:lang w:val="en-US"/>
+        </w:rPr>
+        <w:t xml:space="preserve"> yang </w:t>
+      </w:r>
+      <w:proofErr w:type="spellStart"/>
+      <w:r>
+        <w:rPr>
+          <w:lang w:val="en-US"/>
+        </w:rPr>
+        <w:t>sudah</w:t>
+      </w:r>
+      <w:proofErr w:type="spellEnd"/>
+      <w:r>
+        <w:rPr>
+          <w:lang w:val="en-US"/>
+        </w:rPr>
+        <w:t xml:space="preserve"> </w:t>
+      </w:r>
+      <w:proofErr w:type="spellStart"/>
+      <w:r>
+        <w:rPr>
+          <w:lang w:val="en-US"/>
+        </w:rPr>
+        <w:t>dikerjakan</w:t>
+      </w:r>
+      <w:proofErr w:type="spellEnd"/>
+      <w:r>
+        <w:rPr>
+          <w:lang w:val="en-US"/>
+        </w:rPr>
+        <w:t xml:space="preserve"> </w:t>
+      </w:r>
+      <w:proofErr w:type="spellStart"/>
+      <w:r>
+        <w:rPr>
+          <w:lang w:val="en-US"/>
+        </w:rPr>
+        <w:t>dapat</w:t>
+      </w:r>
+      <w:proofErr w:type="spellEnd"/>
+      <w:r>
+        <w:rPr>
+          <w:lang w:val="en-US"/>
+        </w:rPr>
+        <w:t xml:space="preserve"> </w:t>
+      </w:r>
+      <w:proofErr w:type="spellStart"/>
+      <w:r>
+        <w:rPr>
+          <w:lang w:val="en-US"/>
+        </w:rPr>
+        <w:t>diunduh</w:t>
+      </w:r>
+      <w:proofErr w:type="spellEnd"/>
+      <w:r>
+        <w:rPr>
+          <w:lang w:val="en-US"/>
+        </w:rPr>
+        <w:t xml:space="preserve"> di</w:t>
+      </w:r>
+    </w:p>
+    <w:p>
+      <w:pPr>
+        <w:ind w:firstLine="720"/>
+        <w:rPr>
+          <w:lang w:val="en-US"/>
+        </w:rPr>
+      </w:pPr>
+      <w:hyperlink r:id="rId8" w:history="1">
+        <w:r>
+          <w:rPr>
+            <w:rStyle w:val="Hyperlink"/>
+            <w:lang w:val="en-US"/>
+          </w:rPr>
+          <w:t>https://github.com/aryaevan/express-js/archive/refs/heads/main.zip</w:t>
+        </w:r>
+      </w:hyperlink>
+    </w:p>
+    <w:p>
+      <w:pPr>
+        <w:ind w:firstLine="720"/>
+        <w:rPr>
+          <w:lang w:val="en-US"/>
+        </w:rPr>
+      </w:pPr>
+    </w:p>
+    <w:p>
+      <w:pPr>
+        <w:ind w:firstLine="720"/>
+        <w:rPr>
+          <w:lang w:val="en-US"/>
+        </w:rPr>
+      </w:pPr>
+      <w:proofErr w:type="spellStart"/>
+      <w:r>
+        <w:rPr>
+          <w:lang w:val="en-US"/>
+        </w:rPr>
+        <w:t>atau</w:t>
+      </w:r>
+      <w:proofErr w:type="spellEnd"/>
+      <w:r>
+        <w:rPr>
+          <w:lang w:val="en-US"/>
+        </w:rPr>
+        <w:t xml:space="preserve"> di clone via</w:t>
+      </w:r>
+    </w:p>
+    <w:p>
+      <w:pPr>
+        <w:ind w:firstLine="720"/>
+        <w:rPr>
+          <w:lang w:val="en-US"/>
+        </w:rPr>
+      </w:pPr>
+      <w:hyperlink r:id="rId9" w:history="1">
+        <w:r>
+          <w:rPr>
+            <w:rStyle w:val="Hyperlink"/>
+            <w:lang w:val="en-US"/>
+          </w:rPr>
+          <w:t>https://github.com/aryaevan/express-js.git</w:t>
+        </w:r>
+      </w:hyperlink>
+    </w:p>
+    <w:p>
+      <w:pPr>
+        <w:rPr>
+          <w:lang w:val="en-US"/>
+        </w:rPr>
+      </w:pPr>
+      <w:r>
+        <w:rPr>
+          <w:lang w:val="en-US"/>
+        </w:rPr>
+        <w:br w:type="page"/>
+      </w:r>
+    </w:p>
+    <w:p>
+      <w:pPr>
+        <w:ind w:firstLine="720"/>
+        <w:rPr>
+          <w:lang w:val="en-US"/>
+        </w:rPr>
+      </w:pPr>
       <w:bookmarkStart w:id="0" w:name="_GoBack"/>
       <w:bookmarkEnd w:id="0"/>
     </w:p>
     <w:p>
       <w:pPr>
-        <w:pStyle w:val="NormalWeb"/>
-        <w:spacing w:before="0" w:beforeAutospacing="0" w:after="0" w:afterAutospacing="0"/>
-        <w:ind w:left="1080"/>
-        <w:textAlignment w:val="baseline"/>
-        <w:rPr>
-          <w:rFonts w:ascii="Arial" w:hAnsi="Arial" w:cs="Arial"/>
-          <w:color w:val="000000"/>
-          <w:sz w:val="22"/>
-          <w:szCs w:val="22"/>
-        </w:rPr>
-      </w:pPr>
+        <w:rPr>
+          <w:lang w:val="en-US"/>
+        </w:rPr>
+      </w:pPr>
+      <w:r>
+        <w:rPr>
+          <w:lang w:val="en-US"/>
+        </w:rPr>
+        <w:t xml:space="preserve">Html </w:t>
+      </w:r>
+      <w:proofErr w:type="spellStart"/>
+      <w:r>
+        <w:rPr>
+          <w:lang w:val="en-US"/>
+        </w:rPr>
+        <w:t>todo</w:t>
+      </w:r>
+      <w:proofErr w:type="spellEnd"/>
+    </w:p>
+    <w:p>
+      <w:pPr>
+        <w:rPr>
+          <w:lang w:val="en-US"/>
+        </w:rPr>
+      </w:pPr>
+    </w:p>
+    <w:p>
+      <w:pPr>
+        <w:pStyle w:val="ListParagraph"/>
+        <w:numPr>
+          <w:ilvl w:val="0"/>
+          <w:numId w:val="1"/>
+        </w:numPr>
+        <w:rPr>
+          <w:lang w:val="en-US"/>
+        </w:rPr>
+      </w:pPr>
+      <w:r>
+        <w:rPr>
+          <w:lang w:val="en-US"/>
+        </w:rPr>
+        <w:t xml:space="preserve">Convert react to </w:t>
+      </w:r>
+      <w:proofErr w:type="spellStart"/>
+      <w:r>
+        <w:rPr>
+          <w:lang w:val="en-US"/>
+        </w:rPr>
+        <w:t>vue</w:t>
+      </w:r>
+      <w:proofErr w:type="spellEnd"/>
+      <w:r>
+        <w:rPr>
+          <w:lang w:val="en-US"/>
+        </w:rPr>
+        <w:t xml:space="preserve"> </w:t>
+      </w:r>
+      <w:proofErr w:type="spellStart"/>
+      <w:r>
+        <w:rPr>
+          <w:lang w:val="en-US"/>
+        </w:rPr>
+        <w:t>js</w:t>
+      </w:r>
+      <w:proofErr w:type="spellEnd"/>
+      <w:r>
+        <w:rPr>
+          <w:lang w:val="en-US"/>
+        </w:rPr>
+        <w:t xml:space="preserve"> script</w:t>
+      </w:r>
+    </w:p>
+    <w:p>
+      <w:pPr>
+        <w:pStyle w:val="ListParagraph"/>
+        <w:numPr>
+          <w:ilvl w:val="0"/>
+          <w:numId w:val="1"/>
+        </w:numPr>
+        <w:rPr>
+          <w:lang w:val="en-US"/>
+        </w:rPr>
+      </w:pPr>
+      <w:r>
+        <w:rPr>
+          <w:lang w:val="en-US"/>
+        </w:rPr>
+        <w:t>Use typescript</w:t>
+      </w:r>
+    </w:p>
+    <w:p>
+      <w:pPr>
+        <w:pStyle w:val="ListParagraph"/>
+        <w:numPr>
+          <w:ilvl w:val="0"/>
+          <w:numId w:val="1"/>
+        </w:numPr>
+        <w:rPr>
+          <w:lang w:val="en-US"/>
+        </w:rPr>
+      </w:pPr>
+      <w:r>
+        <w:rPr>
+          <w:lang w:val="en-US"/>
+        </w:rPr>
+        <w:t xml:space="preserve">How to unit test </w:t>
+      </w:r>
+      <w:proofErr w:type="spellStart"/>
+      <w:r>
+        <w:rPr>
+          <w:lang w:val="en-US"/>
+        </w:rPr>
+        <w:t>vue</w:t>
+      </w:r>
+      <w:proofErr w:type="spellEnd"/>
+      <w:r>
+        <w:rPr>
+          <w:lang w:val="en-US"/>
+        </w:rPr>
+        <w:t xml:space="preserve"> code</w:t>
+      </w:r>
+    </w:p>
+    <w:p>
+      <w:pPr>
+        <w:rPr>
+          <w:lang w:val="en-US"/>
+        </w:rPr>
+      </w:pPr>
+    </w:p>
+    <w:p>
+      <w:pPr>
+        <w:rPr>
+          <w:lang w:val="en-US"/>
+        </w:rPr>
+      </w:pPr>
+      <w:r>
+        <w:rPr>
+          <w:lang w:val="en-US"/>
+        </w:rPr>
+        <w:t xml:space="preserve">Node JS </w:t>
+      </w:r>
+      <w:proofErr w:type="spellStart"/>
+      <w:r>
+        <w:rPr>
+          <w:lang w:val="en-US"/>
+        </w:rPr>
+        <w:t>todo</w:t>
+      </w:r>
+      <w:proofErr w:type="spellEnd"/>
+    </w:p>
+    <w:p>
+      <w:pPr>
+        <w:rPr>
+          <w:lang w:val="en-US"/>
+        </w:rPr>
+      </w:pPr>
+    </w:p>
+    <w:p>
+      <w:pPr>
+        <w:pStyle w:val="ListParagraph"/>
+        <w:numPr>
+          <w:ilvl w:val="0"/>
+          <w:numId w:val="2"/>
+        </w:numPr>
+        <w:rPr>
+          <w:lang w:val="en-US"/>
+        </w:rPr>
+      </w:pPr>
+      <w:r>
+        <w:rPr>
+          <w:lang w:val="en-US"/>
+        </w:rPr>
+        <w:t xml:space="preserve">How to change database in express </w:t>
+      </w:r>
+      <w:proofErr w:type="spellStart"/>
+      <w:r>
+        <w:rPr>
+          <w:lang w:val="en-US"/>
+        </w:rPr>
+        <w:t>js</w:t>
+      </w:r>
+      <w:proofErr w:type="spellEnd"/>
+    </w:p>
+    <w:p>
+      <w:pPr>
+        <w:pStyle w:val="ListParagraph"/>
+        <w:numPr>
+          <w:ilvl w:val="0"/>
+          <w:numId w:val="2"/>
+        </w:numPr>
+        <w:rPr>
+          <w:lang w:val="en-US"/>
+        </w:rPr>
+      </w:pPr>
+      <w:r>
+        <w:rPr>
+          <w:lang w:val="en-US"/>
+        </w:rPr>
+        <w:t>How to debug typescript code</w:t>
+      </w:r>
+    </w:p>
+    <w:p>
+      <w:pPr>
+        <w:pStyle w:val="ListParagraph"/>
+        <w:numPr>
+          <w:ilvl w:val="0"/>
+          <w:numId w:val="2"/>
+        </w:numPr>
+        <w:rPr>
+          <w:lang w:val="en-US"/>
+        </w:rPr>
+      </w:pPr>
+      <w:r>
+        <w:rPr>
+          <w:lang w:val="en-US"/>
+        </w:rPr>
+        <w:t xml:space="preserve">How to split express </w:t>
+      </w:r>
+      <w:proofErr w:type="spellStart"/>
+      <w:r>
+        <w:rPr>
+          <w:lang w:val="en-US"/>
+        </w:rPr>
+        <w:t>js</w:t>
+      </w:r>
+      <w:proofErr w:type="spellEnd"/>
+      <w:r>
+        <w:rPr>
+          <w:lang w:val="en-US"/>
+        </w:rPr>
+        <w:t xml:space="preserve"> to separate module</w:t>
+      </w:r>
+    </w:p>
+    <w:p>
+      <w:pPr>
+        <w:pStyle w:val="ListParagraph"/>
+        <w:numPr>
+          <w:ilvl w:val="0"/>
+          <w:numId w:val="2"/>
+        </w:numPr>
+        <w:rPr>
+          <w:lang w:val="en-US"/>
+        </w:rPr>
+      </w:pPr>
+      <w:r>
+        <w:rPr>
+          <w:lang w:val="en-US"/>
+        </w:rPr>
+        <w:t xml:space="preserve">Fix bug in database </w:t>
+      </w:r>
+      <w:proofErr w:type="spellStart"/>
+      <w:r>
+        <w:rPr>
+          <w:lang w:val="en-US"/>
+        </w:rPr>
+        <w:t>init</w:t>
+      </w:r>
+      <w:proofErr w:type="spellEnd"/>
+      <w:r>
+        <w:rPr>
+          <w:lang w:val="en-US"/>
+        </w:rPr>
+        <w:t xml:space="preserve"> script</w:t>
+      </w:r>
+    </w:p>
+    <w:p>
+      <w:pPr>
+        <w:pStyle w:val="ListParagraph"/>
+        <w:numPr>
+          <w:ilvl w:val="0"/>
+          <w:numId w:val="2"/>
+        </w:numPr>
+        <w:rPr>
+          <w:lang w:val="en-US"/>
+        </w:rPr>
+      </w:pPr>
+      <w:r>
+        <w:rPr>
+          <w:lang w:val="en-US"/>
+        </w:rPr>
+        <w:t>How to normalize database</w:t>
+      </w:r>
+    </w:p>
+    <w:p>
+      <w:pPr>
+        <w:pStyle w:val="ListParagraph"/>
+        <w:numPr>
+          <w:ilvl w:val="0"/>
+          <w:numId w:val="2"/>
+        </w:numPr>
+        <w:rPr>
+          <w:lang w:val="en-US"/>
+        </w:rPr>
+      </w:pPr>
+      <w:r>
+        <w:rPr>
+          <w:lang w:val="en-US"/>
+        </w:rPr>
+        <w:t>Sample of database join</w:t>
+      </w:r>
+    </w:p>
+    <w:p>
+      <w:pPr>
+        <w:pStyle w:val="ListParagraph"/>
+        <w:numPr>
+          <w:ilvl w:val="0"/>
+          <w:numId w:val="2"/>
+        </w:numPr>
+        <w:rPr>
+          <w:lang w:val="en-US"/>
+        </w:rPr>
+      </w:pPr>
+      <w:r>
+        <w:rPr>
+          <w:lang w:val="en-US"/>
+        </w:rPr>
+        <w:t>Create CRUD sample</w:t>
+      </w:r>
+    </w:p>
+    <w:p>
+      <w:pPr>
+        <w:pStyle w:val="ListParagraph"/>
+        <w:numPr>
+          <w:ilvl w:val="0"/>
+          <w:numId w:val="2"/>
+        </w:numPr>
+        <w:rPr>
+          <w:lang w:val="en-US"/>
+        </w:rPr>
+      </w:pPr>
+      <w:r>
+        <w:rPr>
+          <w:lang w:val="en-US"/>
+        </w:rPr>
+        <w:t xml:space="preserve">Create </w:t>
+      </w:r>
+      <w:proofErr w:type="spellStart"/>
+      <w:r>
+        <w:rPr>
+          <w:lang w:val="en-US"/>
+        </w:rPr>
+        <w:t>Dockerfile</w:t>
+      </w:r>
+      <w:proofErr w:type="spellEnd"/>
+    </w:p>
+    <w:p>
+      <w:pPr>
+        <w:pStyle w:val="ListParagraph"/>
+        <w:numPr>
+          <w:ilvl w:val="0"/>
+          <w:numId w:val="2"/>
+        </w:numPr>
+        <w:rPr>
+          <w:lang w:val="en-US"/>
+        </w:rPr>
+      </w:pPr>
+      <w:r>
+        <w:rPr>
+          <w:lang w:val="en-US"/>
+        </w:rPr>
+        <w:t>Create Docker-Compose file</w:t>
+      </w:r>
+    </w:p>
+    <w:p>
+      <w:pPr>
+        <w:pStyle w:val="ListParagraph"/>
+        <w:numPr>
+          <w:ilvl w:val="0"/>
+          <w:numId w:val="2"/>
+        </w:numPr>
+        <w:rPr>
+          <w:lang w:val="en-US"/>
+        </w:rPr>
+      </w:pPr>
+      <w:r>
+        <w:rPr>
+          <w:lang w:val="en-US"/>
+        </w:rPr>
+        <w:t>Create git action CI/CD</w:t>
+      </w:r>
+    </w:p>
+    <w:p>
+      <w:pPr>
+        <w:pStyle w:val="ListParagraph"/>
+        <w:numPr>
+          <w:ilvl w:val="0"/>
+          <w:numId w:val="2"/>
+        </w:numPr>
+        <w:rPr>
+          <w:lang w:val="en-US"/>
+        </w:rPr>
+      </w:pPr>
+      <w:r>
+        <w:rPr>
+          <w:lang w:val="en-US"/>
+        </w:rPr>
+        <w:t>Create unit test</w:t>
+      </w:r>
+    </w:p>
+    <w:p>
+      <w:pPr>
+        <w:rPr>
+          <w:lang w:val="en-US"/>
+        </w:rPr>
+      </w:pPr>
+    </w:p>
+    <w:p>
+      <w:pPr>
+        <w:rPr>
+          <w:lang w:val="en-US"/>
+        </w:rPr>
+      </w:pPr>
+      <w:r>
+        <w:rPr>
+          <w:lang w:val="en-US"/>
+        </w:rPr>
+        <w:t xml:space="preserve">PHP </w:t>
+      </w:r>
+      <w:proofErr w:type="spellStart"/>
+      <w:r>
+        <w:rPr>
+          <w:lang w:val="en-US"/>
+        </w:rPr>
+        <w:t>todo</w:t>
+      </w:r>
+      <w:proofErr w:type="spellEnd"/>
+    </w:p>
+    <w:p>
+      <w:pPr>
+        <w:rPr>
+          <w:lang w:val="en-US"/>
+        </w:rPr>
+      </w:pPr>
+    </w:p>
+    <w:p>
+      <w:pPr>
+        <w:pStyle w:val="ListParagraph"/>
+        <w:numPr>
+          <w:ilvl w:val="0"/>
+          <w:numId w:val="3"/>
+        </w:numPr>
+        <w:rPr>
+          <w:lang w:val="en-US"/>
+        </w:rPr>
+      </w:pPr>
+      <w:r>
+        <w:rPr>
+          <w:lang w:val="en-US"/>
+        </w:rPr>
+        <w:t>Create Laravel project based on the code snippet</w:t>
+      </w:r>
+    </w:p>
+    <w:p>
+      <w:pPr>
+        <w:pStyle w:val="ListParagraph"/>
+        <w:numPr>
+          <w:ilvl w:val="0"/>
+          <w:numId w:val="3"/>
+        </w:numPr>
+        <w:rPr>
+          <w:lang w:val="en-US"/>
+        </w:rPr>
+      </w:pPr>
+      <w:r>
+        <w:rPr>
+          <w:lang w:val="en-US"/>
+        </w:rPr>
+        <w:t>Improve medicine outgoing controller</w:t>
+      </w:r>
+    </w:p>
+    <w:p>
+      <w:pPr>
+        <w:rPr>
+          <w:lang w:val="en-US"/>
+        </w:rPr>
+      </w:pPr>
+      <w:r>
+        <w:rPr>
+          <w:lang w:val="en-US"/>
+        </w:rPr>
+        <w:br w:type="page"/>
+      </w:r>
     </w:p>
     <w:sectPr>
       <w:pgSz w:w="11900" w:h="16840"/>
